--- a/src/templates/5_2 - Virmani/1.docx
+++ b/src/templates/5_2 - Virmani/1.docx
@@ -28,8 +28,8 @@
         <w:gridCol w:w="366"/>
         <w:gridCol w:w="467"/>
         <w:gridCol w:w="300"/>
-        <w:gridCol w:w="808"/>
-        <w:gridCol w:w="170"/>
+        <w:gridCol w:w="809"/>
+        <w:gridCol w:w="169"/>
         <w:gridCol w:w="202"/>
       </w:tblGrid>
       <w:tr>
@@ -198,7 +198,7 @@
         </w:tc>
         <w:tc>
           <w:tcPr>
-            <w:tcW w:w="1575" w:type="dxa"/>
+            <w:tcW w:w="1576" w:type="dxa"/>
             <w:gridSpan w:val="3"/>
             <w:tcBorders>
               <w:top w:val="single" w:sz="4" w:space="0" w:color="000000"/>
@@ -227,7 +227,7 @@
         </w:tc>
         <w:tc>
           <w:tcPr>
-            <w:tcW w:w="372" w:type="dxa"/>
+            <w:tcW w:w="371" w:type="dxa"/>
             <w:gridSpan w:val="2"/>
             <w:tcBorders>
               <w:top w:val="single" w:sz="4" w:space="0" w:color="000000"/>
@@ -690,7 +690,7 @@
         </w:tc>
         <w:tc>
           <w:tcPr>
-            <w:tcW w:w="3769" w:type="dxa"/>
+            <w:tcW w:w="3770" w:type="dxa"/>
             <w:gridSpan w:val="5"/>
             <w:tcBorders>
               <w:top w:val="single" w:sz="4" w:space="0" w:color="000000"/>
@@ -712,7 +712,7 @@
         </w:tc>
         <w:tc>
           <w:tcPr>
-            <w:tcW w:w="372" w:type="dxa"/>
+            <w:tcW w:w="371" w:type="dxa"/>
             <w:gridSpan w:val="2"/>
             <w:tcBorders>
               <w:top w:val="single" w:sz="4" w:space="0" w:color="000000"/>
@@ -903,25 +903,9 @@
                 <w:rFonts w:cs="Arial" w:ascii="Arial" w:hAnsi="Arial"/>
                 <w:sz w:val="28"/>
                 <w:szCs w:val="28"/>
-              </w:rPr>
-              <w:t>(</w:t>
-            </w:r>
-            <w:r>
-              <w:rPr>
-                <w:rFonts w:cs="Arial" w:ascii="Arial" w:hAnsi="Arial"/>
-                <w:sz w:val="28"/>
-                <w:szCs w:val="28"/>
                 <w:lang w:val="en-US"/>
               </w:rPr>
               <w:t>{month}</w:t>
-            </w:r>
-            <w:r>
-              <w:rPr>
-                <w:rFonts w:cs="Arial" w:ascii="Arial" w:hAnsi="Arial"/>
-                <w:sz w:val="28"/>
-                <w:szCs w:val="28"/>
-              </w:rPr>
-              <w:t>)</w:t>
             </w:r>
           </w:p>
         </w:tc>
@@ -1123,32 +1107,32 @@
         </w:tc>
         <w:tc>
           <w:tcPr>
-            <w:tcW w:w="808" w:type="dxa"/>
-            <w:tcBorders>
-              <w:top w:val="single" w:sz="4" w:space="0" w:color="000000"/>
-            </w:tcBorders>
-            <w:shd w:color="auto" w:fill="auto" w:val="clear"/>
-          </w:tcPr>
-          <w:p>
-            <w:pPr>
-              <w:pStyle w:val="Normal"/>
-              <w:widowControl w:val="false"/>
-              <w:rPr>
-                <w:sz w:val="10"/>
-                <w:szCs w:val="10"/>
-              </w:rPr>
-            </w:pPr>
-            <w:r>
-              <w:rPr>
-                <w:sz w:val="10"/>
-                <w:szCs w:val="10"/>
-              </w:rPr>
-            </w:r>
-          </w:p>
-        </w:tc>
-        <w:tc>
-          <w:tcPr>
-            <w:tcW w:w="372" w:type="dxa"/>
+            <w:tcW w:w="809" w:type="dxa"/>
+            <w:tcBorders>
+              <w:top w:val="single" w:sz="4" w:space="0" w:color="000000"/>
+            </w:tcBorders>
+            <w:shd w:color="auto" w:fill="auto" w:val="clear"/>
+          </w:tcPr>
+          <w:p>
+            <w:pPr>
+              <w:pStyle w:val="Normal"/>
+              <w:widowControl w:val="false"/>
+              <w:rPr>
+                <w:sz w:val="10"/>
+                <w:szCs w:val="10"/>
+              </w:rPr>
+            </w:pPr>
+            <w:r>
+              <w:rPr>
+                <w:sz w:val="10"/>
+                <w:szCs w:val="10"/>
+              </w:rPr>
+            </w:r>
+          </w:p>
+        </w:tc>
+        <w:tc>
+          <w:tcPr>
+            <w:tcW w:w="371" w:type="dxa"/>
             <w:gridSpan w:val="2"/>
             <w:tcBorders>
               <w:top w:val="single" w:sz="4" w:space="0" w:color="000000"/>
@@ -2145,7 +2129,7 @@
         </w:tc>
         <w:tc>
           <w:tcPr>
-            <w:tcW w:w="3769" w:type="dxa"/>
+            <w:tcW w:w="3770" w:type="dxa"/>
             <w:gridSpan w:val="5"/>
             <w:tcBorders>
               <w:top w:val="single" w:sz="4" w:space="0" w:color="000000"/>
@@ -2167,7 +2151,7 @@
         </w:tc>
         <w:tc>
           <w:tcPr>
-            <w:tcW w:w="170" w:type="dxa"/>
+            <w:tcW w:w="169" w:type="dxa"/>
             <w:tcBorders>
               <w:top w:val="single" w:sz="4" w:space="0" w:color="000000"/>
             </w:tcBorders>
@@ -2682,7 +2666,7 @@
         </w:tc>
         <w:tc>
           <w:tcPr>
-            <w:tcW w:w="1941" w:type="dxa"/>
+            <w:tcW w:w="1942" w:type="dxa"/>
             <w:gridSpan w:val="4"/>
             <w:vMerge w:val="restart"/>
             <w:tcBorders>
@@ -2732,7 +2716,7 @@
         </w:tc>
         <w:tc>
           <w:tcPr>
-            <w:tcW w:w="372" w:type="dxa"/>
+            <w:tcW w:w="371" w:type="dxa"/>
             <w:gridSpan w:val="2"/>
             <w:tcBorders>
               <w:top w:val="single" w:sz="4" w:space="0" w:color="000000"/>
@@ -2886,7 +2870,7 @@
         </w:tc>
         <w:tc>
           <w:tcPr>
-            <w:tcW w:w="1941" w:type="dxa"/>
+            <w:tcW w:w="1942" w:type="dxa"/>
             <w:gridSpan w:val="4"/>
             <w:vMerge w:val="continue"/>
             <w:tcBorders>
@@ -2908,7 +2892,7 @@
         </w:tc>
         <w:tc>
           <w:tcPr>
-            <w:tcW w:w="372" w:type="dxa"/>
+            <w:tcW w:w="371" w:type="dxa"/>
             <w:gridSpan w:val="2"/>
             <w:tcBorders>
               <w:bottom w:val="single" w:sz="4" w:space="0" w:color="000000"/>
@@ -2971,8 +2955,8 @@
         <w:gridCol w:w="366"/>
         <w:gridCol w:w="467"/>
         <w:gridCol w:w="300"/>
-        <w:gridCol w:w="808"/>
-        <w:gridCol w:w="170"/>
+        <w:gridCol w:w="809"/>
+        <w:gridCol w:w="169"/>
         <w:gridCol w:w="202"/>
       </w:tblGrid>
       <w:tr>
@@ -3141,7 +3125,7 @@
         </w:tc>
         <w:tc>
           <w:tcPr>
-            <w:tcW w:w="1575" w:type="dxa"/>
+            <w:tcW w:w="1576" w:type="dxa"/>
             <w:gridSpan w:val="3"/>
             <w:tcBorders>
               <w:top w:val="single" w:sz="4" w:space="0" w:color="000000"/>
@@ -3170,7 +3154,7 @@
         </w:tc>
         <w:tc>
           <w:tcPr>
-            <w:tcW w:w="372" w:type="dxa"/>
+            <w:tcW w:w="371" w:type="dxa"/>
             <w:gridSpan w:val="2"/>
             <w:tcBorders>
               <w:top w:val="single" w:sz="4" w:space="0" w:color="000000"/>
@@ -3628,7 +3612,7 @@
         </w:tc>
         <w:tc>
           <w:tcPr>
-            <w:tcW w:w="3769" w:type="dxa"/>
+            <w:tcW w:w="3770" w:type="dxa"/>
             <w:gridSpan w:val="5"/>
             <w:tcBorders>
               <w:top w:val="single" w:sz="4" w:space="0" w:color="000000"/>
@@ -3650,7 +3634,7 @@
         </w:tc>
         <w:tc>
           <w:tcPr>
-            <w:tcW w:w="372" w:type="dxa"/>
+            <w:tcW w:w="371" w:type="dxa"/>
             <w:gridSpan w:val="2"/>
             <w:tcBorders>
               <w:top w:val="single" w:sz="4" w:space="0" w:color="000000"/>
@@ -3842,25 +3826,9 @@
                 <w:rFonts w:cs="Arial" w:ascii="Arial" w:hAnsi="Arial"/>
                 <w:sz w:val="28"/>
                 <w:szCs w:val="28"/>
-              </w:rPr>
-              <w:t>(</w:t>
-            </w:r>
-            <w:r>
-              <w:rPr>
-                <w:rFonts w:cs="Arial" w:ascii="Arial" w:hAnsi="Arial"/>
-                <w:sz w:val="28"/>
-                <w:szCs w:val="28"/>
                 <w:lang w:val="en-US"/>
               </w:rPr>
               <w:t>{month}</w:t>
-            </w:r>
-            <w:r>
-              <w:rPr>
-                <w:rFonts w:cs="Arial" w:ascii="Arial" w:hAnsi="Arial"/>
-                <w:sz w:val="28"/>
-                <w:szCs w:val="28"/>
-              </w:rPr>
-              <w:t>)</w:t>
             </w:r>
           </w:p>
         </w:tc>
@@ -4062,32 +4030,32 @@
         </w:tc>
         <w:tc>
           <w:tcPr>
-            <w:tcW w:w="808" w:type="dxa"/>
-            <w:tcBorders>
-              <w:top w:val="single" w:sz="4" w:space="0" w:color="000000"/>
-            </w:tcBorders>
-            <w:shd w:color="auto" w:fill="auto" w:val="clear"/>
-          </w:tcPr>
-          <w:p>
-            <w:pPr>
-              <w:pStyle w:val="Normal"/>
-              <w:widowControl w:val="false"/>
-              <w:rPr>
-                <w:sz w:val="10"/>
-                <w:szCs w:val="10"/>
-              </w:rPr>
-            </w:pPr>
-            <w:r>
-              <w:rPr>
-                <w:sz w:val="10"/>
-                <w:szCs w:val="10"/>
-              </w:rPr>
-            </w:r>
-          </w:p>
-        </w:tc>
-        <w:tc>
-          <w:tcPr>
-            <w:tcW w:w="372" w:type="dxa"/>
+            <w:tcW w:w="809" w:type="dxa"/>
+            <w:tcBorders>
+              <w:top w:val="single" w:sz="4" w:space="0" w:color="000000"/>
+            </w:tcBorders>
+            <w:shd w:color="auto" w:fill="auto" w:val="clear"/>
+          </w:tcPr>
+          <w:p>
+            <w:pPr>
+              <w:pStyle w:val="Normal"/>
+              <w:widowControl w:val="false"/>
+              <w:rPr>
+                <w:sz w:val="10"/>
+                <w:szCs w:val="10"/>
+              </w:rPr>
+            </w:pPr>
+            <w:r>
+              <w:rPr>
+                <w:sz w:val="10"/>
+                <w:szCs w:val="10"/>
+              </w:rPr>
+            </w:r>
+          </w:p>
+        </w:tc>
+        <w:tc>
+          <w:tcPr>
+            <w:tcW w:w="371" w:type="dxa"/>
             <w:gridSpan w:val="2"/>
             <w:tcBorders>
               <w:top w:val="single" w:sz="4" w:space="0" w:color="000000"/>
@@ -5091,7 +5059,7 @@
         </w:tc>
         <w:tc>
           <w:tcPr>
-            <w:tcW w:w="3769" w:type="dxa"/>
+            <w:tcW w:w="3770" w:type="dxa"/>
             <w:gridSpan w:val="5"/>
             <w:tcBorders>
               <w:top w:val="single" w:sz="4" w:space="0" w:color="000000"/>
@@ -5113,7 +5081,7 @@
         </w:tc>
         <w:tc>
           <w:tcPr>
-            <w:tcW w:w="170" w:type="dxa"/>
+            <w:tcW w:w="169" w:type="dxa"/>
             <w:tcBorders>
               <w:top w:val="single" w:sz="4" w:space="0" w:color="000000"/>
             </w:tcBorders>
@@ -5268,16 +5236,7 @@
                 <w:szCs w:val="28"/>
                 <w:lang w:val="en-US"/>
               </w:rPr>
-              <w:t>N</w:t>
-            </w:r>
-            <w:r>
-              <w:rPr>
-                <w:rFonts w:cs="Arial" w:ascii="Arial" w:hAnsi="Arial"/>
-                <w:sz w:val="28"/>
-                <w:szCs w:val="28"/>
-                <w:lang w:val="en-US"/>
-              </w:rPr>
-              <w:t>ame</w:t>
+              <w:t>Name</w:t>
             </w:r>
             <w:r>
               <w:rPr>
@@ -5621,7 +5580,7 @@
         </w:tc>
         <w:tc>
           <w:tcPr>
-            <w:tcW w:w="1941" w:type="dxa"/>
+            <w:tcW w:w="1942" w:type="dxa"/>
             <w:gridSpan w:val="4"/>
             <w:vMerge w:val="restart"/>
             <w:tcBorders>
@@ -5671,7 +5630,7 @@
         </w:tc>
         <w:tc>
           <w:tcPr>
-            <w:tcW w:w="372" w:type="dxa"/>
+            <w:tcW w:w="371" w:type="dxa"/>
             <w:gridSpan w:val="2"/>
             <w:tcBorders>
               <w:top w:val="single" w:sz="4" w:space="0" w:color="000000"/>
@@ -5825,7 +5784,7 @@
         </w:tc>
         <w:tc>
           <w:tcPr>
-            <w:tcW w:w="1941" w:type="dxa"/>
+            <w:tcW w:w="1942" w:type="dxa"/>
             <w:gridSpan w:val="4"/>
             <w:vMerge w:val="continue"/>
             <w:tcBorders>
@@ -5847,7 +5806,7 @@
         </w:tc>
         <w:tc>
           <w:tcPr>
-            <w:tcW w:w="372" w:type="dxa"/>
+            <w:tcW w:w="371" w:type="dxa"/>
             <w:gridSpan w:val="2"/>
             <w:tcBorders>
               <w:bottom w:val="single" w:sz="4" w:space="0" w:color="000000"/>
@@ -5909,8 +5868,8 @@
         <w:gridCol w:w="366"/>
         <w:gridCol w:w="467"/>
         <w:gridCol w:w="300"/>
-        <w:gridCol w:w="808"/>
-        <w:gridCol w:w="170"/>
+        <w:gridCol w:w="809"/>
+        <w:gridCol w:w="169"/>
         <w:gridCol w:w="202"/>
       </w:tblGrid>
       <w:tr>
@@ -6063,7 +6022,7 @@
         </w:tc>
         <w:tc>
           <w:tcPr>
-            <w:tcW w:w="1575" w:type="dxa"/>
+            <w:tcW w:w="1576" w:type="dxa"/>
             <w:gridSpan w:val="3"/>
             <w:tcBorders>
               <w:top w:val="single" w:sz="4" w:space="0" w:color="000000"/>
@@ -6092,7 +6051,7 @@
         </w:tc>
         <w:tc>
           <w:tcPr>
-            <w:tcW w:w="372" w:type="dxa"/>
+            <w:tcW w:w="371" w:type="dxa"/>
             <w:gridSpan w:val="2"/>
             <w:tcBorders>
               <w:top w:val="single" w:sz="4" w:space="0" w:color="000000"/>
@@ -6555,7 +6514,7 @@
         </w:tc>
         <w:tc>
           <w:tcPr>
-            <w:tcW w:w="3769" w:type="dxa"/>
+            <w:tcW w:w="3770" w:type="dxa"/>
             <w:gridSpan w:val="5"/>
             <w:tcBorders>
               <w:top w:val="single" w:sz="4" w:space="0" w:color="000000"/>
@@ -6577,7 +6536,7 @@
         </w:tc>
         <w:tc>
           <w:tcPr>
-            <w:tcW w:w="372" w:type="dxa"/>
+            <w:tcW w:w="371" w:type="dxa"/>
             <w:gridSpan w:val="2"/>
             <w:tcBorders>
               <w:top w:val="single" w:sz="4" w:space="0" w:color="000000"/>
@@ -6969,32 +6928,32 @@
         </w:tc>
         <w:tc>
           <w:tcPr>
-            <w:tcW w:w="808" w:type="dxa"/>
-            <w:tcBorders>
-              <w:top w:val="single" w:sz="4" w:space="0" w:color="000000"/>
-            </w:tcBorders>
-            <w:shd w:color="auto" w:fill="auto" w:val="clear"/>
-          </w:tcPr>
-          <w:p>
-            <w:pPr>
-              <w:pStyle w:val="Normal"/>
-              <w:widowControl w:val="false"/>
-              <w:rPr>
-                <w:sz w:val="10"/>
-                <w:szCs w:val="10"/>
-              </w:rPr>
-            </w:pPr>
-            <w:r>
-              <w:rPr>
-                <w:sz w:val="10"/>
-                <w:szCs w:val="10"/>
-              </w:rPr>
-            </w:r>
-          </w:p>
-        </w:tc>
-        <w:tc>
-          <w:tcPr>
-            <w:tcW w:w="372" w:type="dxa"/>
+            <w:tcW w:w="809" w:type="dxa"/>
+            <w:tcBorders>
+              <w:top w:val="single" w:sz="4" w:space="0" w:color="000000"/>
+            </w:tcBorders>
+            <w:shd w:color="auto" w:fill="auto" w:val="clear"/>
+          </w:tcPr>
+          <w:p>
+            <w:pPr>
+              <w:pStyle w:val="Normal"/>
+              <w:widowControl w:val="false"/>
+              <w:rPr>
+                <w:sz w:val="10"/>
+                <w:szCs w:val="10"/>
+              </w:rPr>
+            </w:pPr>
+            <w:r>
+              <w:rPr>
+                <w:sz w:val="10"/>
+                <w:szCs w:val="10"/>
+              </w:rPr>
+            </w:r>
+          </w:p>
+        </w:tc>
+        <w:tc>
+          <w:tcPr>
+            <w:tcW w:w="371" w:type="dxa"/>
             <w:gridSpan w:val="2"/>
             <w:tcBorders>
               <w:top w:val="single" w:sz="4" w:space="0" w:color="000000"/>
@@ -8016,7 +7975,7 @@
         </w:tc>
         <w:tc>
           <w:tcPr>
-            <w:tcW w:w="3769" w:type="dxa"/>
+            <w:tcW w:w="3770" w:type="dxa"/>
             <w:gridSpan w:val="5"/>
             <w:tcBorders>
               <w:top w:val="single" w:sz="4" w:space="0" w:color="000000"/>
@@ -8038,7 +7997,7 @@
         </w:tc>
         <w:tc>
           <w:tcPr>
-            <w:tcW w:w="170" w:type="dxa"/>
+            <w:tcW w:w="169" w:type="dxa"/>
             <w:tcBorders>
               <w:top w:val="single" w:sz="4" w:space="0" w:color="000000"/>
             </w:tcBorders>
@@ -8557,7 +8516,7 @@
         </w:tc>
         <w:tc>
           <w:tcPr>
-            <w:tcW w:w="1941" w:type="dxa"/>
+            <w:tcW w:w="1942" w:type="dxa"/>
             <w:gridSpan w:val="4"/>
             <w:vMerge w:val="restart"/>
             <w:tcBorders>
@@ -8607,7 +8566,7 @@
         </w:tc>
         <w:tc>
           <w:tcPr>
-            <w:tcW w:w="372" w:type="dxa"/>
+            <w:tcW w:w="371" w:type="dxa"/>
             <w:gridSpan w:val="2"/>
             <w:tcBorders>
               <w:top w:val="single" w:sz="4" w:space="0" w:color="000000"/>
@@ -8761,7 +8720,7 @@
         </w:tc>
         <w:tc>
           <w:tcPr>
-            <w:tcW w:w="1941" w:type="dxa"/>
+            <w:tcW w:w="1942" w:type="dxa"/>
             <w:gridSpan w:val="4"/>
             <w:vMerge w:val="continue"/>
             <w:tcBorders>
@@ -8783,7 +8742,7 @@
         </w:tc>
         <w:tc>
           <w:tcPr>
-            <w:tcW w:w="372" w:type="dxa"/>
+            <w:tcW w:w="371" w:type="dxa"/>
             <w:gridSpan w:val="2"/>
             <w:tcBorders>
               <w:bottom w:val="single" w:sz="4" w:space="0" w:color="000000"/>
